--- a/Ingenieria de Software I-ProyectoFinal-2014 - I.docx
+++ b/Ingenieria de Software I-ProyectoFinal-2014 - I.docx
@@ -278,14 +278,55 @@
           <w:rFonts w:asciiTheme="minorHAnsi" w:hAnsiTheme="minorHAnsi" w:cstheme="minorHAnsi"/>
           <w:lang w:val="es-ES" w:eastAsia="es-ES"/>
         </w:rPr>
-        <w:t xml:space="preserve">Elaborar el proceso de ingeniería del software para una aplicación web y para móviles que consiste en una red social académica en la cual se comparte, se comenta y se consulta acerca de enlaces a libros de filosofía disponibles en la web. Debe tenerse la precaución de que en esta red no se compartan los libros en archivos (pdf, Word, </w:t>
-      </w:r>
-      <w:r>
-        <w:rPr>
-          <w:rFonts w:asciiTheme="minorHAnsi" w:hAnsiTheme="minorHAnsi" w:cstheme="minorHAnsi"/>
-          <w:lang w:val="es-ES" w:eastAsia="es-ES"/>
-        </w:rPr>
-        <w:t xml:space="preserve">ebook, epub, etc.), puesto que hacerlo implica un tratamiento de los derechos de autor de cada caso (archivo) en particular.  </w:t>
+        <w:t>Elaborar el proceso de ingeniería del software para una aplicación web y para móviles que consiste en una red social académica en la cual se comparte, se comenta y se consulta acerca de enlaces a libros de filosofía disponibles en la web. Debe tenerse la precaución de que en esta red no se compartan los libros en archivos (</w:t>
+      </w:r>
+      <w:proofErr w:type="spellStart"/>
+      <w:r>
+        <w:rPr>
+          <w:rFonts w:asciiTheme="minorHAnsi" w:hAnsiTheme="minorHAnsi" w:cstheme="minorHAnsi"/>
+          <w:lang w:val="es-ES" w:eastAsia="es-ES"/>
+        </w:rPr>
+        <w:t>pdf</w:t>
+      </w:r>
+      <w:proofErr w:type="spellEnd"/>
+      <w:r>
+        <w:rPr>
+          <w:rFonts w:asciiTheme="minorHAnsi" w:hAnsiTheme="minorHAnsi" w:cstheme="minorHAnsi"/>
+          <w:lang w:val="es-ES" w:eastAsia="es-ES"/>
+        </w:rPr>
+        <w:t xml:space="preserve">, Word, </w:t>
+      </w:r>
+      <w:proofErr w:type="spellStart"/>
+      <w:r>
+        <w:rPr>
+          <w:rFonts w:asciiTheme="minorHAnsi" w:hAnsiTheme="minorHAnsi" w:cstheme="minorHAnsi"/>
+          <w:lang w:val="es-ES" w:eastAsia="es-ES"/>
+        </w:rPr>
+        <w:t>ebook</w:t>
+      </w:r>
+      <w:proofErr w:type="spellEnd"/>
+      <w:r>
+        <w:rPr>
+          <w:rFonts w:asciiTheme="minorHAnsi" w:hAnsiTheme="minorHAnsi" w:cstheme="minorHAnsi"/>
+          <w:lang w:val="es-ES" w:eastAsia="es-ES"/>
+        </w:rPr>
+        <w:t xml:space="preserve">, </w:t>
+      </w:r>
+      <w:proofErr w:type="spellStart"/>
+      <w:r>
+        <w:rPr>
+          <w:rFonts w:asciiTheme="minorHAnsi" w:hAnsiTheme="minorHAnsi" w:cstheme="minorHAnsi"/>
+          <w:lang w:val="es-ES" w:eastAsia="es-ES"/>
+        </w:rPr>
+        <w:t>epub</w:t>
+      </w:r>
+      <w:proofErr w:type="spellEnd"/>
+      <w:r>
+        <w:rPr>
+          <w:rFonts w:asciiTheme="minorHAnsi" w:hAnsiTheme="minorHAnsi" w:cstheme="minorHAnsi"/>
+          <w:lang w:val="es-ES" w:eastAsia="es-ES"/>
+        </w:rPr>
+        <w:t xml:space="preserve">, etc.), puesto que hacerlo implica un tratamiento de los derechos de autor de cada caso (archivo) en particular.  </w:t>
       </w:r>
     </w:p>
     <w:p>
@@ -410,21 +451,7 @@
           <w:rFonts w:asciiTheme="minorHAnsi" w:hAnsiTheme="minorHAnsi" w:cstheme="minorHAnsi"/>
           <w:lang w:val="es-ES" w:eastAsia="es-ES"/>
         </w:rPr>
-        <w:t xml:space="preserve">a textos filosóficos disponibles en la red. Para ello deberán diligenciar un formulario correspondiente a la obra que contiene el enlace, con los siguientes datos: </w:t>
-      </w:r>
-      <w:r>
-        <w:rPr>
-          <w:rFonts w:asciiTheme="minorHAnsi" w:hAnsiTheme="minorHAnsi" w:cstheme="minorHAnsi"/>
-          <w:lang w:val="es-ES" w:eastAsia="es-ES"/>
-        </w:rPr>
-        <w:t>nombres y apellidos del(los) autor(es), apellido del autor</w:t>
-      </w:r>
-      <w:r>
-        <w:rPr>
-          <w:rFonts w:asciiTheme="minorHAnsi" w:hAnsiTheme="minorHAnsi" w:cstheme="minorHAnsi"/>
-          <w:lang w:val="es-ES" w:eastAsia="es-ES"/>
-        </w:rPr>
-        <w:t>; título de la obra que se enlaza; idioma en que está disponible en el enlace; ciudad, país, editorial y año de publicación de la obra que se enlaza; si la versión original está escrita en otro idioma: nombres y apellidos del traductor; título, idioma, ciudad, país, editorial y año de la publicación original; imagen de la portada de la obra; clasificación de la obra en un periodo de la filosofía (</w:t>
+        <w:t>a textos filosóficos disponibles en la red. Para ello deberán diligenciar un formulario correspondiente a la obra que contiene el enlace, con los siguientes datos: nombres y apellidos del(los) autor(es), apellido del autor; título de la obra que se enlaza; idioma en que está disponible en el enlace; ciudad, país, editorial y año de publicación de la obra que se enlaza; si la versión original está escrita en otro idioma: nombres y apellidos del traductor; título, idioma, ciudad, país, editorial y año de la publicación original; imagen de la portada de la obra; clasificación de la obra en un periodo de la filosofía (</w:t>
       </w:r>
       <w:r>
         <w:rPr>
@@ -795,8 +822,6 @@
         <w:lastRenderedPageBreak/>
         <w:t>búsqueda mostrarán un listado ordenado alfabéticamente según el criterio principal de búsqueda, el cual será un hipervínculo a una sección del catálogo donde se mostrará la información completa de ese registro, incluyendo: la URL donde se encuentra la obra y los comentarios que se han hecho a este enlace.  Si una misma obra está registrada en el catálogo en más de un enlace, es necesario mostrarla todas las veces que aparece.</w:t>
       </w:r>
-      <w:bookmarkStart w:id="0" w:name="_GoBack"/>
-      <w:bookmarkEnd w:id="0"/>
     </w:p>
     <w:p>
       <w:pPr>
@@ -898,14 +923,34 @@
           <w:lang w:val="en-US" w:eastAsia="es-ES"/>
         </w:rPr>
       </w:pPr>
+      <w:proofErr w:type="spellStart"/>
       <w:r>
         <w:rPr>
           <w:rFonts w:asciiTheme="minorHAnsi" w:hAnsiTheme="minorHAnsi" w:cstheme="minorHAnsi"/>
           <w:u w:val="single"/>
           <w:lang w:val="en-US" w:eastAsia="es-ES"/>
         </w:rPr>
-        <w:t>Bibliografía sugerida</w:t>
-      </w:r>
+        <w:t>Bibliografía</w:t>
+      </w:r>
+      <w:proofErr w:type="spellEnd"/>
+      <w:r>
+        <w:rPr>
+          <w:rFonts w:asciiTheme="minorHAnsi" w:hAnsiTheme="minorHAnsi" w:cstheme="minorHAnsi"/>
+          <w:u w:val="single"/>
+          <w:lang w:val="en-US" w:eastAsia="es-ES"/>
+        </w:rPr>
+        <w:t xml:space="preserve"> </w:t>
+      </w:r>
+      <w:proofErr w:type="spellStart"/>
+      <w:r>
+        <w:rPr>
+          <w:rFonts w:asciiTheme="minorHAnsi" w:hAnsiTheme="minorHAnsi" w:cstheme="minorHAnsi"/>
+          <w:u w:val="single"/>
+          <w:lang w:val="en-US" w:eastAsia="es-ES"/>
+        </w:rPr>
+        <w:t>sugerida</w:t>
+      </w:r>
+      <w:proofErr w:type="spellEnd"/>
       <w:r>
         <w:rPr>
           <w:rFonts w:asciiTheme="minorHAnsi" w:hAnsiTheme="minorHAnsi" w:cstheme="minorHAnsi"/>
@@ -926,12 +971,53 @@
           <w:lang w:val="en-US" w:eastAsia="es-ES"/>
         </w:rPr>
       </w:pPr>
+      <w:proofErr w:type="spellStart"/>
       <w:r>
         <w:rPr>
           <w:rFonts w:asciiTheme="minorHAnsi" w:hAnsiTheme="minorHAnsi" w:cstheme="minorHAnsi"/>
           <w:lang w:val="en-US" w:eastAsia="es-ES"/>
         </w:rPr>
-        <w:t xml:space="preserve">Bruegge, B y Dutoit, A. </w:t>
+        <w:t>Bruegge</w:t>
+      </w:r>
+      <w:proofErr w:type="spellEnd"/>
+      <w:r>
+        <w:rPr>
+          <w:rFonts w:asciiTheme="minorHAnsi" w:hAnsiTheme="minorHAnsi" w:cstheme="minorHAnsi"/>
+          <w:lang w:val="en-US" w:eastAsia="es-ES"/>
+        </w:rPr>
+        <w:t xml:space="preserve">, </w:t>
+      </w:r>
+      <w:proofErr w:type="spellStart"/>
+      <w:r>
+        <w:rPr>
+          <w:rFonts w:asciiTheme="minorHAnsi" w:hAnsiTheme="minorHAnsi" w:cstheme="minorHAnsi"/>
+          <w:lang w:val="en-US" w:eastAsia="es-ES"/>
+        </w:rPr>
+        <w:t>B y</w:t>
+      </w:r>
+      <w:proofErr w:type="spellEnd"/>
+      <w:r>
+        <w:rPr>
+          <w:rFonts w:asciiTheme="minorHAnsi" w:hAnsiTheme="minorHAnsi" w:cstheme="minorHAnsi"/>
+          <w:lang w:val="en-US" w:eastAsia="es-ES"/>
+        </w:rPr>
+        <w:t xml:space="preserve"> </w:t>
+      </w:r>
+      <w:proofErr w:type="spellStart"/>
+      <w:r>
+        <w:rPr>
+          <w:rFonts w:asciiTheme="minorHAnsi" w:hAnsiTheme="minorHAnsi" w:cstheme="minorHAnsi"/>
+          <w:lang w:val="en-US" w:eastAsia="es-ES"/>
+        </w:rPr>
+        <w:t>Dutoit</w:t>
+      </w:r>
+      <w:proofErr w:type="spellEnd"/>
+      <w:r>
+        <w:rPr>
+          <w:rFonts w:asciiTheme="minorHAnsi" w:hAnsiTheme="minorHAnsi" w:cstheme="minorHAnsi"/>
+          <w:lang w:val="en-US" w:eastAsia="es-ES"/>
+        </w:rPr>
+        <w:t xml:space="preserve">, A. </w:t>
       </w:r>
       <w:r>
         <w:rPr>
@@ -962,12 +1048,21 @@
           <w:lang w:val="es-ES" w:eastAsia="es-ES"/>
         </w:rPr>
       </w:pPr>
+      <w:proofErr w:type="spellStart"/>
       <w:r>
         <w:rPr>
           <w:rFonts w:asciiTheme="minorHAnsi" w:hAnsiTheme="minorHAnsi" w:cstheme="minorHAnsi"/>
           <w:lang w:val="en-US" w:eastAsia="es-ES"/>
         </w:rPr>
-        <w:t xml:space="preserve">Sommerville, Ian. </w:t>
+        <w:t>Sommerville</w:t>
+      </w:r>
+      <w:proofErr w:type="spellEnd"/>
+      <w:r>
+        <w:rPr>
+          <w:rFonts w:asciiTheme="minorHAnsi" w:hAnsiTheme="minorHAnsi" w:cstheme="minorHAnsi"/>
+          <w:lang w:val="en-US" w:eastAsia="es-ES"/>
+        </w:rPr>
+        <w:t xml:space="preserve">, Ian. </w:t>
       </w:r>
       <w:r>
         <w:rPr>
@@ -998,12 +1093,21 @@
           <w:lang w:val="es-ES" w:eastAsia="es-ES"/>
         </w:rPr>
       </w:pPr>
-      <w:r>
-        <w:rPr>
-          <w:rFonts w:asciiTheme="minorHAnsi" w:hAnsiTheme="minorHAnsi" w:cstheme="minorHAnsi"/>
-          <w:lang w:val="es-ES" w:eastAsia="es-ES"/>
-        </w:rPr>
-        <w:t xml:space="preserve">Pressman, Roger. </w:t>
+      <w:proofErr w:type="spellStart"/>
+      <w:r>
+        <w:rPr>
+          <w:rFonts w:asciiTheme="minorHAnsi" w:hAnsiTheme="minorHAnsi" w:cstheme="minorHAnsi"/>
+          <w:lang w:val="es-ES" w:eastAsia="es-ES"/>
+        </w:rPr>
+        <w:t>Pressman</w:t>
+      </w:r>
+      <w:proofErr w:type="spellEnd"/>
+      <w:r>
+        <w:rPr>
+          <w:rFonts w:asciiTheme="minorHAnsi" w:hAnsiTheme="minorHAnsi" w:cstheme="minorHAnsi"/>
+          <w:lang w:val="es-ES" w:eastAsia="es-ES"/>
+        </w:rPr>
+        <w:t xml:space="preserve">, Roger. </w:t>
       </w:r>
       <w:r>
         <w:rPr>
@@ -1063,6 +1167,82 @@
     </w:p>
     <w:p>
       <w:pPr>
+        <w:spacing w:after="0"/>
+        <w:jc w:val="center"/>
+        <w:rPr>
+          <w:rFonts w:asciiTheme="minorHAnsi" w:hAnsiTheme="minorHAnsi" w:cstheme="minorHAnsi"/>
+        </w:rPr>
+      </w:pPr>
+    </w:p>
+    <w:p>
+      <w:pPr>
+        <w:spacing w:after="0"/>
+        <w:jc w:val="center"/>
+        <w:rPr>
+          <w:rFonts w:asciiTheme="minorHAnsi" w:hAnsiTheme="minorHAnsi" w:cstheme="minorHAnsi"/>
+        </w:rPr>
+      </w:pPr>
+    </w:p>
+    <w:p>
+      <w:pPr>
+        <w:spacing w:after="0"/>
+        <w:jc w:val="center"/>
+        <w:rPr>
+          <w:rFonts w:asciiTheme="minorHAnsi" w:hAnsiTheme="minorHAnsi" w:cstheme="minorHAnsi"/>
+        </w:rPr>
+      </w:pPr>
+      <w:r>
+        <w:rPr>
+          <w:rFonts w:asciiTheme="minorHAnsi" w:hAnsiTheme="minorHAnsi" w:cstheme="minorHAnsi"/>
+        </w:rPr>
+        <w:t>PREGUNTAR:</w:t>
+      </w:r>
+    </w:p>
+    <w:p>
+      <w:pPr>
+        <w:spacing w:after="0"/>
+        <w:jc w:val="left"/>
+        <w:rPr>
+          <w:rFonts w:asciiTheme="minorHAnsi" w:hAnsiTheme="minorHAnsi" w:cstheme="minorHAnsi"/>
+        </w:rPr>
+      </w:pPr>
+      <w:r>
+        <w:rPr>
+          <w:rFonts w:asciiTheme="minorHAnsi" w:hAnsiTheme="minorHAnsi" w:cstheme="minorHAnsi"/>
+        </w:rPr>
+        <w:t>Traer toda la información consignada en Facebook, TODA LA INFORMACION ES CUAL</w:t>
+      </w:r>
+      <w:proofErr w:type="gramStart"/>
+      <w:r>
+        <w:rPr>
+          <w:rFonts w:asciiTheme="minorHAnsi" w:hAnsiTheme="minorHAnsi" w:cstheme="minorHAnsi"/>
+        </w:rPr>
+        <w:t>??</w:t>
+      </w:r>
+      <w:proofErr w:type="gramEnd"/>
+    </w:p>
+    <w:p>
+      <w:pPr>
+        <w:spacing w:after="0"/>
+        <w:jc w:val="left"/>
+        <w:rPr>
+          <w:rFonts w:asciiTheme="minorHAnsi" w:hAnsiTheme="minorHAnsi" w:cstheme="minorHAnsi"/>
+        </w:rPr>
+      </w:pPr>
+      <w:bookmarkStart w:id="0" w:name="_GoBack"/>
+      <w:bookmarkEnd w:id="0"/>
+    </w:p>
+    <w:p>
+      <w:pPr>
+        <w:spacing w:after="0"/>
+        <w:jc w:val="center"/>
+        <w:rPr>
+          <w:rFonts w:asciiTheme="minorHAnsi" w:hAnsiTheme="minorHAnsi" w:cstheme="minorHAnsi"/>
+        </w:rPr>
+      </w:pPr>
+    </w:p>
+    <w:p>
+      <w:pPr>
         <w:spacing w:line="276" w:lineRule="auto"/>
         <w:jc w:val="left"/>
         <w:rPr>
@@ -1134,7 +1314,61 @@
           <w:i/>
           <w:color w:val="000000"/>
         </w:rPr>
-        <w:t>-- Requirements Analysis Document (RAD)</w:t>
+        <w:t xml:space="preserve">-- </w:t>
+      </w:r>
+      <w:proofErr w:type="spellStart"/>
+      <w:r>
+        <w:rPr>
+          <w:rFonts w:asciiTheme="minorHAnsi" w:hAnsiTheme="minorHAnsi" w:cstheme="minorHAnsi"/>
+          <w:i/>
+          <w:color w:val="000000"/>
+        </w:rPr>
+        <w:t>Requirements</w:t>
+      </w:r>
+      <w:proofErr w:type="spellEnd"/>
+      <w:r>
+        <w:rPr>
+          <w:rFonts w:asciiTheme="minorHAnsi" w:hAnsiTheme="minorHAnsi" w:cstheme="minorHAnsi"/>
+          <w:i/>
+          <w:color w:val="000000"/>
+        </w:rPr>
+        <w:t xml:space="preserve"> </w:t>
+      </w:r>
+      <w:proofErr w:type="spellStart"/>
+      <w:r>
+        <w:rPr>
+          <w:rFonts w:asciiTheme="minorHAnsi" w:hAnsiTheme="minorHAnsi" w:cstheme="minorHAnsi"/>
+          <w:i/>
+          <w:color w:val="000000"/>
+        </w:rPr>
+        <w:t>Analysis</w:t>
+      </w:r>
+      <w:proofErr w:type="spellEnd"/>
+      <w:r>
+        <w:rPr>
+          <w:rFonts w:asciiTheme="minorHAnsi" w:hAnsiTheme="minorHAnsi" w:cstheme="minorHAnsi"/>
+          <w:i/>
+          <w:color w:val="000000"/>
+        </w:rPr>
+        <w:t xml:space="preserve"> </w:t>
+      </w:r>
+      <w:proofErr w:type="spellStart"/>
+      <w:r>
+        <w:rPr>
+          <w:rFonts w:asciiTheme="minorHAnsi" w:hAnsiTheme="minorHAnsi" w:cstheme="minorHAnsi"/>
+          <w:i/>
+          <w:color w:val="000000"/>
+        </w:rPr>
+        <w:t>Document</w:t>
+      </w:r>
+      <w:proofErr w:type="spellEnd"/>
+      <w:r>
+        <w:rPr>
+          <w:rFonts w:asciiTheme="minorHAnsi" w:hAnsiTheme="minorHAnsi" w:cstheme="minorHAnsi"/>
+          <w:i/>
+          <w:color w:val="000000"/>
+        </w:rPr>
+        <w:t xml:space="preserve"> (RAD)</w:t>
       </w:r>
       <w:r>
         <w:rPr>
@@ -1510,7 +1744,23 @@
           <w:rFonts w:asciiTheme="minorHAnsi" w:hAnsiTheme="minorHAnsi" w:cstheme="minorHAnsi"/>
           <w:color w:val="000000"/>
         </w:rPr>
-        <w:t>(nombres propios)</w:t>
+        <w:t>(</w:t>
+      </w:r>
+      <w:proofErr w:type="gramStart"/>
+      <w:r>
+        <w:rPr>
+          <w:rFonts w:asciiTheme="minorHAnsi" w:hAnsiTheme="minorHAnsi" w:cstheme="minorHAnsi"/>
+          <w:color w:val="000000"/>
+        </w:rPr>
+        <w:t>nombres</w:t>
+      </w:r>
+      <w:proofErr w:type="gramEnd"/>
+      <w:r>
+        <w:rPr>
+          <w:rFonts w:asciiTheme="minorHAnsi" w:hAnsiTheme="minorHAnsi" w:cstheme="minorHAnsi"/>
+          <w:color w:val="000000"/>
+        </w:rPr>
+        <w:t xml:space="preserve"> propios)</w:t>
       </w:r>
     </w:p>
     <w:p>
@@ -2129,6 +2379,7 @@
         </w:rPr>
         <w:t xml:space="preserve"> </w:t>
       </w:r>
+      <w:proofErr w:type="spellStart"/>
       <w:r>
         <w:rPr>
           <w:rFonts w:asciiTheme="minorHAnsi" w:hAnsiTheme="minorHAnsi" w:cstheme="minorHAnsi"/>
@@ -2137,7 +2388,62 @@
           <w:sz w:val="18"/>
           <w:lang w:val="en-US"/>
         </w:rPr>
-        <w:t xml:space="preserve">Bruegge, B y Dutoit, A. </w:t>
+        <w:t>Bruegge</w:t>
+      </w:r>
+      <w:proofErr w:type="spellEnd"/>
+      <w:r>
+        <w:rPr>
+          <w:rFonts w:asciiTheme="minorHAnsi" w:hAnsiTheme="minorHAnsi" w:cstheme="minorHAnsi"/>
+          <w:bCs/>
+          <w:color w:val="000000"/>
+          <w:sz w:val="18"/>
+          <w:lang w:val="en-US"/>
+        </w:rPr>
+        <w:t xml:space="preserve">, </w:t>
+      </w:r>
+      <w:proofErr w:type="spellStart"/>
+      <w:r>
+        <w:rPr>
+          <w:rFonts w:asciiTheme="minorHAnsi" w:hAnsiTheme="minorHAnsi" w:cstheme="minorHAnsi"/>
+          <w:bCs/>
+          <w:color w:val="000000"/>
+          <w:sz w:val="18"/>
+          <w:lang w:val="en-US"/>
+        </w:rPr>
+        <w:t>B y</w:t>
+      </w:r>
+      <w:proofErr w:type="spellEnd"/>
+      <w:r>
+        <w:rPr>
+          <w:rFonts w:asciiTheme="minorHAnsi" w:hAnsiTheme="minorHAnsi" w:cstheme="minorHAnsi"/>
+          <w:bCs/>
+          <w:color w:val="000000"/>
+          <w:sz w:val="18"/>
+          <w:lang w:val="en-US"/>
+        </w:rPr>
+        <w:t xml:space="preserve"> </w:t>
+      </w:r>
+      <w:proofErr w:type="spellStart"/>
+      <w:r>
+        <w:rPr>
+          <w:rFonts w:asciiTheme="minorHAnsi" w:hAnsiTheme="minorHAnsi" w:cstheme="minorHAnsi"/>
+          <w:bCs/>
+          <w:color w:val="000000"/>
+          <w:sz w:val="18"/>
+          <w:lang w:val="en-US"/>
+        </w:rPr>
+        <w:t>Dutoit</w:t>
+      </w:r>
+      <w:proofErr w:type="spellEnd"/>
+      <w:r>
+        <w:rPr>
+          <w:rFonts w:asciiTheme="minorHAnsi" w:hAnsiTheme="minorHAnsi" w:cstheme="minorHAnsi"/>
+          <w:bCs/>
+          <w:color w:val="000000"/>
+          <w:sz w:val="18"/>
+          <w:lang w:val="en-US"/>
+        </w:rPr>
+        <w:t xml:space="preserve">, A. </w:t>
       </w:r>
       <w:r>
         <w:rPr>
@@ -2181,7 +2487,7 @@
       <w:rPr>
         <w:rFonts w:ascii="Calibri" w:hAnsi="Calibri"/>
         <w:noProof/>
-        <w:lang w:eastAsia="es-CO"/>
+        <w:lang w:val="en-US"/>
       </w:rPr>
       <mc:AlternateContent>
         <mc:Choice Requires="wps">
@@ -2240,7 +2546,7 @@
                           <w:r>
                             <w:rPr>
                               <w:noProof/>
-                              <w:lang w:eastAsia="es-CO"/>
+                              <w:lang w:val="en-US"/>
                             </w:rPr>
                             <w:drawing>
                               <wp:inline distT="0" distB="0" distL="0" distR="0" wp14:anchorId="647E6CE8" wp14:editId="6124DFAA">
@@ -2342,7 +2648,7 @@
                                   </pic:cNvPicPr>
                                 </pic:nvPicPr>
                                 <pic:blipFill>
-                                  <a:blip r:embed="rId1">
+                                  <a:blip r:embed="rId2">
                                     <a:extLst>
                                       <a:ext uri="{28A0092B-C50C-407E-A947-70E740481C1C}">
                                         <a14:useLocalDpi xmlns:a14="http://schemas.microsoft.com/office/drawing/2010/main" val="0"/>
